--- a/plotly/chap2/bookdown.docx
+++ b/plotly/chap2/bookdown.docx
@@ -1,6 +1,6 @@
 
 <file path=word/document.xml><?xml version="1.0" encoding="utf-8"?>
-<w:document xmlns:wpc="http://schemas.microsoft.com/office/word/2010/wordprocessingCanvas" xmlns:cx="http://schemas.microsoft.com/office/drawing/2014/chartex" xmlns:mc="http://schemas.openxmlformats.org/markup-compatibility/2006" xmlns:o="urn:schemas-microsoft-com:office:office" xmlns:r="http://schemas.openxmlformats.org/officeDocument/2006/relationships" xmlns:m="http://schemas.openxmlformats.org/officeDocument/2006/math" xmlns:v="urn:schemas-microsoft-com:vml" xmlns:wp14="http://schemas.microsoft.com/office/word/2010/wordprocessingDrawing" xmlns:wp="http://schemas.openxmlformats.org/drawingml/2006/wordprocessingDrawing" xmlns:w10="urn:schemas-microsoft-com:office:word" xmlns:w="http://schemas.openxmlformats.org/wordprocessingml/2006/main" xmlns:w14="http://schemas.microsoft.com/office/word/2010/wordml" xmlns:w15="http://schemas.microsoft.com/office/word/2012/wordml" xmlns:w16se="http://schemas.microsoft.com/office/word/2015/wordml/symex" xmlns:wpg="http://schemas.microsoft.com/office/word/2010/wordprocessingGroup" xmlns:wpi="http://schemas.microsoft.com/office/word/2010/wordprocessingInk" xmlns:wne="http://schemas.microsoft.com/office/word/2006/wordml" xmlns:wps="http://schemas.microsoft.com/office/word/2010/wordprocessingShape" mc:Ignorable="w14 w15 w16se wp14">
+<w:document xmlns:wpc="http://schemas.microsoft.com/office/word/2010/wordprocessingCanvas" xmlns:cx="http://schemas.microsoft.com/office/drawing/2014/chartex" xmlns:cx1="http://schemas.microsoft.com/office/drawing/2015/9/8/chartex" xmlns:mc="http://schemas.openxmlformats.org/markup-compatibility/2006" xmlns:o="urn:schemas-microsoft-com:office:office" xmlns:r="http://schemas.openxmlformats.org/officeDocument/2006/relationships" xmlns:m="http://schemas.openxmlformats.org/officeDocument/2006/math" xmlns:v="urn:schemas-microsoft-com:vml" xmlns:wp14="http://schemas.microsoft.com/office/word/2010/wordprocessingDrawing" xmlns:wp="http://schemas.openxmlformats.org/drawingml/2006/wordprocessingDrawing" xmlns:w10="urn:schemas-microsoft-com:office:word" xmlns:w="http://schemas.openxmlformats.org/wordprocessingml/2006/main" xmlns:w14="http://schemas.microsoft.com/office/word/2010/wordml" xmlns:w15="http://schemas.microsoft.com/office/word/2012/wordml" xmlns:w16se="http://schemas.microsoft.com/office/word/2015/wordml/symex" xmlns:wpg="http://schemas.microsoft.com/office/word/2010/wordprocessingGroup" xmlns:wpi="http://schemas.microsoft.com/office/word/2010/wordprocessingInk" xmlns:wne="http://schemas.microsoft.com/office/word/2006/wordml" xmlns:wps="http://schemas.microsoft.com/office/word/2010/wordprocessingShape" mc:Ignorable="w14 w15 w16se wp14">
   <w:body>
     <w:p>
       <w:pPr>
@@ -8,13 +8,8 @@
       </w:pPr>
       <w:bookmarkStart w:id="0" w:name="_GoBack"/>
       <w:bookmarkEnd w:id="0"/>
-      <w:proofErr w:type="spellStart"/>
-      <w:r>
-        <w:t>officedown</w:t>
-      </w:r>
-      <w:proofErr w:type="spellEnd"/>
-      <w:r>
-        <w:t xml:space="preserve"> Example</w:t>
+      <w:r>
+        <w:t>officedown Example</w:t>
       </w:r>
     </w:p>
     <w:p>
@@ -22,13 +17,8 @@
         <w:pStyle w:val="Author"/>
       </w:pPr>
       <w:r>
-        <w:t xml:space="preserve">David </w:t>
-      </w:r>
-      <w:proofErr w:type="spellStart"/>
-      <w:r>
-        <w:t>Gohel</w:t>
-      </w:r>
-      <w:proofErr w:type="spellEnd"/>
+        <w:t>David Gohel</w:t>
+      </w:r>
     </w:p>
     <w:p>
       <w:pPr>
@@ -620,18 +610,10 @@
       <w:bookmarkEnd w:id="9"/>
     </w:p>
     <w:p>
-      <w:pPr>
-        <w:rPr>
-          <w:lang w:eastAsia="ko-KR"/>
-        </w:rPr>
-      </w:pPr>
       <w:r>
         <w:fldChar w:fldCharType="begin"/>
       </w:r>
       <w:r>
-        <w:rPr>
-          <w:lang w:eastAsia="ko-KR"/>
-        </w:rPr>
         <w:instrText>TOC \h \z \t "Image Caption;1"</w:instrText>
       </w:r>
       <w:r>
@@ -816,18 +798,10 @@
       </w:r>
     </w:p>
     <w:p>
-      <w:pPr>
-        <w:rPr>
-          <w:lang w:eastAsia="ko-KR"/>
-        </w:rPr>
-      </w:pPr>
       <w:r>
         <w:fldChar w:fldCharType="begin"/>
       </w:r>
       <w:r>
-        <w:rPr>
-          <w:lang w:eastAsia="ko-KR"/>
-        </w:rPr>
         <w:instrText>TOC \h \z \t "Table Caption;1"</w:instrText>
       </w:r>
       <w:r>
@@ -10218,7 +10192,6 @@
         <w:pStyle w:val="FirstParagraph"/>
       </w:pPr>
       <w:r>
-        <w:lastRenderedPageBreak/>
         <w:t>Lorem ipsum dolor sit amet, consectetur adipiscing elit. Nulla eu pulvinar arcu, quis aliquam dui. In at cursus ante. Vestibulum non sagittis lacus. Duis vitae iaculis dui. Vivamus tempor, nibh ut pretium tempus, enim lorem dignissim quam, at euismod massa magna at magna.</w:t>
       </w:r>
     </w:p>
@@ -10230,7 +10203,6 @@
         <w:br w:type="column"/>
       </w:r>
       <w:r>
-        <w:lastRenderedPageBreak/>
         <w:t>Curabitur ligula quam, iaculis faucibus orci quis, vestibulum lobortis lectus. Suspendisse fringilla nisl pulvinar, laoreet tellus sed, sollicitudin tortor. Donec consequat congue erat in iaculis.</w:t>
       </w:r>
     </w:p>
@@ -10265,7 +10237,6 @@
       <w:bookmarkStart w:id="25" w:name="end-of-two-columns-section"/>
       <w:bookmarkEnd w:id="23"/>
       <w:r>
-        <w:lastRenderedPageBreak/>
         <w:t>5.2</w:t>
       </w:r>
       <w:r>
@@ -11775,7 +11746,7 @@
 </file>
 
 <file path=word/endnotes.xml><?xml version="1.0" encoding="utf-8"?>
-<w:endnotes xmlns:wpc="http://schemas.microsoft.com/office/word/2010/wordprocessingCanvas" xmlns:cx="http://schemas.microsoft.com/office/drawing/2014/chartex" xmlns:mc="http://schemas.openxmlformats.org/markup-compatibility/2006" xmlns:o="urn:schemas-microsoft-com:office:office" xmlns:r="http://schemas.openxmlformats.org/officeDocument/2006/relationships" xmlns:m="http://schemas.openxmlformats.org/officeDocument/2006/math" xmlns:v="urn:schemas-microsoft-com:vml" xmlns:wp14="http://schemas.microsoft.com/office/word/2010/wordprocessingDrawing" xmlns:wp="http://schemas.openxmlformats.org/drawingml/2006/wordprocessingDrawing" xmlns:w10="urn:schemas-microsoft-com:office:word" xmlns:w="http://schemas.openxmlformats.org/wordprocessingml/2006/main" xmlns:w14="http://schemas.microsoft.com/office/word/2010/wordml" xmlns:w15="http://schemas.microsoft.com/office/word/2012/wordml" xmlns:w16se="http://schemas.microsoft.com/office/word/2015/wordml/symex" xmlns:wpg="http://schemas.microsoft.com/office/word/2010/wordprocessingGroup" xmlns:wpi="http://schemas.microsoft.com/office/word/2010/wordprocessingInk" xmlns:wne="http://schemas.microsoft.com/office/word/2006/wordml" xmlns:wps="http://schemas.microsoft.com/office/word/2010/wordprocessingShape" mc:Ignorable="w14 w15 w16se wp14">
+<w:endnotes xmlns:wpc="http://schemas.microsoft.com/office/word/2010/wordprocessingCanvas" xmlns:cx="http://schemas.microsoft.com/office/drawing/2014/chartex" xmlns:cx1="http://schemas.microsoft.com/office/drawing/2015/9/8/chartex" xmlns:mc="http://schemas.openxmlformats.org/markup-compatibility/2006" xmlns:o="urn:schemas-microsoft-com:office:office" xmlns:r="http://schemas.openxmlformats.org/officeDocument/2006/relationships" xmlns:m="http://schemas.openxmlformats.org/officeDocument/2006/math" xmlns:v="urn:schemas-microsoft-com:vml" xmlns:wp14="http://schemas.microsoft.com/office/word/2010/wordprocessingDrawing" xmlns:wp="http://schemas.openxmlformats.org/drawingml/2006/wordprocessingDrawing" xmlns:w10="urn:schemas-microsoft-com:office:word" xmlns:w="http://schemas.openxmlformats.org/wordprocessingml/2006/main" xmlns:w14="http://schemas.microsoft.com/office/word/2010/wordml" xmlns:w15="http://schemas.microsoft.com/office/word/2012/wordml" xmlns:w16se="http://schemas.microsoft.com/office/word/2015/wordml/symex" xmlns:wpg="http://schemas.microsoft.com/office/word/2010/wordprocessingGroup" xmlns:wpi="http://schemas.microsoft.com/office/word/2010/wordprocessingInk" xmlns:wne="http://schemas.microsoft.com/office/word/2006/wordml" xmlns:wps="http://schemas.microsoft.com/office/word/2010/wordprocessingShape" mc:Ignorable="w14 w15 w16se wp14">
   <w:endnote w:type="separator" w:id="-1">
     <w:p>
       <w:pPr>
@@ -11800,7 +11771,7 @@
 </file>
 
 <file path=word/footer1.xml><?xml version="1.0" encoding="utf-8"?>
-<w:ftr xmlns:wpc="http://schemas.microsoft.com/office/word/2010/wordprocessingCanvas" xmlns:cx="http://schemas.microsoft.com/office/drawing/2014/chartex" xmlns:mc="http://schemas.openxmlformats.org/markup-compatibility/2006" xmlns:o="urn:schemas-microsoft-com:office:office" xmlns:r="http://schemas.openxmlformats.org/officeDocument/2006/relationships" xmlns:m="http://schemas.openxmlformats.org/officeDocument/2006/math" xmlns:v="urn:schemas-microsoft-com:vml" xmlns:wp14="http://schemas.microsoft.com/office/word/2010/wordprocessingDrawing" xmlns:wp="http://schemas.openxmlformats.org/drawingml/2006/wordprocessingDrawing" xmlns:w10="urn:schemas-microsoft-com:office:word" xmlns:w="http://schemas.openxmlformats.org/wordprocessingml/2006/main" xmlns:w14="http://schemas.microsoft.com/office/word/2010/wordml" xmlns:w15="http://schemas.microsoft.com/office/word/2012/wordml" xmlns:w16se="http://schemas.microsoft.com/office/word/2015/wordml/symex" xmlns:wpg="http://schemas.microsoft.com/office/word/2010/wordprocessingGroup" xmlns:wpi="http://schemas.microsoft.com/office/word/2010/wordprocessingInk" xmlns:wne="http://schemas.microsoft.com/office/word/2006/wordml" xmlns:wps="http://schemas.microsoft.com/office/word/2010/wordprocessingShape" mc:Ignorable="w14 w15 w16se wp14">
+<w:ftr xmlns:wpc="http://schemas.microsoft.com/office/word/2010/wordprocessingCanvas" xmlns:cx="http://schemas.microsoft.com/office/drawing/2014/chartex" xmlns:cx1="http://schemas.microsoft.com/office/drawing/2015/9/8/chartex" xmlns:mc="http://schemas.openxmlformats.org/markup-compatibility/2006" xmlns:o="urn:schemas-microsoft-com:office:office" xmlns:r="http://schemas.openxmlformats.org/officeDocument/2006/relationships" xmlns:m="http://schemas.openxmlformats.org/officeDocument/2006/math" xmlns:v="urn:schemas-microsoft-com:vml" xmlns:wp14="http://schemas.microsoft.com/office/word/2010/wordprocessingDrawing" xmlns:wp="http://schemas.openxmlformats.org/drawingml/2006/wordprocessingDrawing" xmlns:w10="urn:schemas-microsoft-com:office:word" xmlns:w="http://schemas.openxmlformats.org/wordprocessingml/2006/main" xmlns:w14="http://schemas.microsoft.com/office/word/2010/wordml" xmlns:w15="http://schemas.microsoft.com/office/word/2012/wordml" xmlns:w16se="http://schemas.microsoft.com/office/word/2015/wordml/symex" xmlns:wpg="http://schemas.microsoft.com/office/word/2010/wordprocessingGroup" xmlns:wpi="http://schemas.microsoft.com/office/word/2010/wordprocessingInk" xmlns:wne="http://schemas.microsoft.com/office/word/2006/wordml" xmlns:wps="http://schemas.microsoft.com/office/word/2010/wordprocessingShape" mc:Ignorable="w14 w15 w16se wp14">
   <w:sdt>
     <w:sdtPr>
       <w:rPr>
@@ -11870,7 +11841,7 @@
 </file>
 
 <file path=word/footer10.xml><?xml version="1.0" encoding="utf-8"?>
-<w:ftr xmlns:wpc="http://schemas.microsoft.com/office/word/2010/wordprocessingCanvas" xmlns:cx="http://schemas.microsoft.com/office/drawing/2014/chartex" xmlns:mc="http://schemas.openxmlformats.org/markup-compatibility/2006" xmlns:o="urn:schemas-microsoft-com:office:office" xmlns:r="http://schemas.openxmlformats.org/officeDocument/2006/relationships" xmlns:m="http://schemas.openxmlformats.org/officeDocument/2006/math" xmlns:v="urn:schemas-microsoft-com:vml" xmlns:wp14="http://schemas.microsoft.com/office/word/2010/wordprocessingDrawing" xmlns:wp="http://schemas.openxmlformats.org/drawingml/2006/wordprocessingDrawing" xmlns:w10="urn:schemas-microsoft-com:office:word" xmlns:w="http://schemas.openxmlformats.org/wordprocessingml/2006/main" xmlns:w14="http://schemas.microsoft.com/office/word/2010/wordml" xmlns:w15="http://schemas.microsoft.com/office/word/2012/wordml" xmlns:w16se="http://schemas.microsoft.com/office/word/2015/wordml/symex" xmlns:wpg="http://schemas.microsoft.com/office/word/2010/wordprocessingGroup" xmlns:wpi="http://schemas.microsoft.com/office/word/2010/wordprocessingInk" xmlns:wne="http://schemas.microsoft.com/office/word/2006/wordml" xmlns:wps="http://schemas.microsoft.com/office/word/2010/wordprocessingShape" mc:Ignorable="w14 w15 w16se wp14">
+<w:ftr xmlns:wpc="http://schemas.microsoft.com/office/word/2010/wordprocessingCanvas" xmlns:cx="http://schemas.microsoft.com/office/drawing/2014/chartex" xmlns:cx1="http://schemas.microsoft.com/office/drawing/2015/9/8/chartex" xmlns:mc="http://schemas.openxmlformats.org/markup-compatibility/2006" xmlns:o="urn:schemas-microsoft-com:office:office" xmlns:r="http://schemas.openxmlformats.org/officeDocument/2006/relationships" xmlns:m="http://schemas.openxmlformats.org/officeDocument/2006/math" xmlns:v="urn:schemas-microsoft-com:vml" xmlns:wp14="http://schemas.microsoft.com/office/word/2010/wordprocessingDrawing" xmlns:wp="http://schemas.openxmlformats.org/drawingml/2006/wordprocessingDrawing" xmlns:w10="urn:schemas-microsoft-com:office:word" xmlns:w="http://schemas.openxmlformats.org/wordprocessingml/2006/main" xmlns:w14="http://schemas.microsoft.com/office/word/2010/wordml" xmlns:w15="http://schemas.microsoft.com/office/word/2012/wordml" xmlns:w16se="http://schemas.microsoft.com/office/word/2015/wordml/symex" xmlns:wpg="http://schemas.microsoft.com/office/word/2010/wordprocessingGroup" xmlns:wpi="http://schemas.microsoft.com/office/word/2010/wordprocessingInk" xmlns:wne="http://schemas.microsoft.com/office/word/2006/wordml" xmlns:wps="http://schemas.microsoft.com/office/word/2010/wordprocessingShape" mc:Ignorable="w14 w15 w16se wp14">
   <w:sdt>
     <w:sdtPr>
       <w:rPr>
@@ -11940,7 +11911,7 @@
 </file>
 
 <file path=word/footer11.xml><?xml version="1.0" encoding="utf-8"?>
-<w:ftr xmlns:wpc="http://schemas.microsoft.com/office/word/2010/wordprocessingCanvas" xmlns:cx="http://schemas.microsoft.com/office/drawing/2014/chartex" xmlns:mc="http://schemas.openxmlformats.org/markup-compatibility/2006" xmlns:o="urn:schemas-microsoft-com:office:office" xmlns:r="http://schemas.openxmlformats.org/officeDocument/2006/relationships" xmlns:m="http://schemas.openxmlformats.org/officeDocument/2006/math" xmlns:v="urn:schemas-microsoft-com:vml" xmlns:wp14="http://schemas.microsoft.com/office/word/2010/wordprocessingDrawing" xmlns:wp="http://schemas.openxmlformats.org/drawingml/2006/wordprocessingDrawing" xmlns:w10="urn:schemas-microsoft-com:office:word" xmlns:w="http://schemas.openxmlformats.org/wordprocessingml/2006/main" xmlns:w14="http://schemas.microsoft.com/office/word/2010/wordml" xmlns:w15="http://schemas.microsoft.com/office/word/2012/wordml" xmlns:w16se="http://schemas.microsoft.com/office/word/2015/wordml/symex" xmlns:wpg="http://schemas.microsoft.com/office/word/2010/wordprocessingGroup" xmlns:wpi="http://schemas.microsoft.com/office/word/2010/wordprocessingInk" xmlns:wne="http://schemas.microsoft.com/office/word/2006/wordml" xmlns:wps="http://schemas.microsoft.com/office/word/2010/wordprocessingShape" mc:Ignorable="w14 w15 w16se wp14">
+<w:ftr xmlns:wpc="http://schemas.microsoft.com/office/word/2010/wordprocessingCanvas" xmlns:cx="http://schemas.microsoft.com/office/drawing/2014/chartex" xmlns:cx1="http://schemas.microsoft.com/office/drawing/2015/9/8/chartex" xmlns:mc="http://schemas.openxmlformats.org/markup-compatibility/2006" xmlns:o="urn:schemas-microsoft-com:office:office" xmlns:r="http://schemas.openxmlformats.org/officeDocument/2006/relationships" xmlns:m="http://schemas.openxmlformats.org/officeDocument/2006/math" xmlns:v="urn:schemas-microsoft-com:vml" xmlns:wp14="http://schemas.microsoft.com/office/word/2010/wordprocessingDrawing" xmlns:wp="http://schemas.openxmlformats.org/drawingml/2006/wordprocessingDrawing" xmlns:w10="urn:schemas-microsoft-com:office:word" xmlns:w="http://schemas.openxmlformats.org/wordprocessingml/2006/main" xmlns:w14="http://schemas.microsoft.com/office/word/2010/wordml" xmlns:w15="http://schemas.microsoft.com/office/word/2012/wordml" xmlns:w16se="http://schemas.microsoft.com/office/word/2015/wordml/symex" xmlns:wpg="http://schemas.microsoft.com/office/word/2010/wordprocessingGroup" xmlns:wpi="http://schemas.microsoft.com/office/word/2010/wordprocessingInk" xmlns:wne="http://schemas.microsoft.com/office/word/2006/wordml" xmlns:wps="http://schemas.microsoft.com/office/word/2010/wordprocessingShape" mc:Ignorable="w14 w15 w16se wp14">
   <w:sdt>
     <w:sdtPr>
       <w:rPr>
@@ -12010,7 +11981,7 @@
 </file>
 
 <file path=word/footer12.xml><?xml version="1.0" encoding="utf-8"?>
-<w:ftr xmlns:wpc="http://schemas.microsoft.com/office/word/2010/wordprocessingCanvas" xmlns:cx="http://schemas.microsoft.com/office/drawing/2014/chartex" xmlns:mc="http://schemas.openxmlformats.org/markup-compatibility/2006" xmlns:o="urn:schemas-microsoft-com:office:office" xmlns:r="http://schemas.openxmlformats.org/officeDocument/2006/relationships" xmlns:m="http://schemas.openxmlformats.org/officeDocument/2006/math" xmlns:v="urn:schemas-microsoft-com:vml" xmlns:wp14="http://schemas.microsoft.com/office/word/2010/wordprocessingDrawing" xmlns:wp="http://schemas.openxmlformats.org/drawingml/2006/wordprocessingDrawing" xmlns:w10="urn:schemas-microsoft-com:office:word" xmlns:w="http://schemas.openxmlformats.org/wordprocessingml/2006/main" xmlns:w14="http://schemas.microsoft.com/office/word/2010/wordml" xmlns:w15="http://schemas.microsoft.com/office/word/2012/wordml" xmlns:w16se="http://schemas.microsoft.com/office/word/2015/wordml/symex" xmlns:wpg="http://schemas.microsoft.com/office/word/2010/wordprocessingGroup" xmlns:wpi="http://schemas.microsoft.com/office/word/2010/wordprocessingInk" xmlns:wne="http://schemas.microsoft.com/office/word/2006/wordml" xmlns:wps="http://schemas.microsoft.com/office/word/2010/wordprocessingShape" mc:Ignorable="w14 w15 w16se wp14">
+<w:ftr xmlns:wpc="http://schemas.microsoft.com/office/word/2010/wordprocessingCanvas" xmlns:cx="http://schemas.microsoft.com/office/drawing/2014/chartex" xmlns:cx1="http://schemas.microsoft.com/office/drawing/2015/9/8/chartex" xmlns:mc="http://schemas.openxmlformats.org/markup-compatibility/2006" xmlns:o="urn:schemas-microsoft-com:office:office" xmlns:r="http://schemas.openxmlformats.org/officeDocument/2006/relationships" xmlns:m="http://schemas.openxmlformats.org/officeDocument/2006/math" xmlns:v="urn:schemas-microsoft-com:vml" xmlns:wp14="http://schemas.microsoft.com/office/word/2010/wordprocessingDrawing" xmlns:wp="http://schemas.openxmlformats.org/drawingml/2006/wordprocessingDrawing" xmlns:w10="urn:schemas-microsoft-com:office:word" xmlns:w="http://schemas.openxmlformats.org/wordprocessingml/2006/main" xmlns:w14="http://schemas.microsoft.com/office/word/2010/wordml" xmlns:w15="http://schemas.microsoft.com/office/word/2012/wordml" xmlns:w16se="http://schemas.microsoft.com/office/word/2015/wordml/symex" xmlns:wpg="http://schemas.microsoft.com/office/word/2010/wordprocessingGroup" xmlns:wpi="http://schemas.microsoft.com/office/word/2010/wordprocessingInk" xmlns:wne="http://schemas.microsoft.com/office/word/2006/wordml" xmlns:wps="http://schemas.microsoft.com/office/word/2010/wordprocessingShape" mc:Ignorable="w14 w15 w16se wp14">
   <w:sdt>
     <w:sdtPr>
       <w:rPr>
@@ -12080,7 +12051,7 @@
 </file>
 
 <file path=word/footer2.xml><?xml version="1.0" encoding="utf-8"?>
-<w:ftr xmlns:wpc="http://schemas.microsoft.com/office/word/2010/wordprocessingCanvas" xmlns:cx="http://schemas.microsoft.com/office/drawing/2014/chartex" xmlns:mc="http://schemas.openxmlformats.org/markup-compatibility/2006" xmlns:o="urn:schemas-microsoft-com:office:office" xmlns:r="http://schemas.openxmlformats.org/officeDocument/2006/relationships" xmlns:m="http://schemas.openxmlformats.org/officeDocument/2006/math" xmlns:v="urn:schemas-microsoft-com:vml" xmlns:wp14="http://schemas.microsoft.com/office/word/2010/wordprocessingDrawing" xmlns:wp="http://schemas.openxmlformats.org/drawingml/2006/wordprocessingDrawing" xmlns:w10="urn:schemas-microsoft-com:office:word" xmlns:w="http://schemas.openxmlformats.org/wordprocessingml/2006/main" xmlns:w14="http://schemas.microsoft.com/office/word/2010/wordml" xmlns:w15="http://schemas.microsoft.com/office/word/2012/wordml" xmlns:w16se="http://schemas.microsoft.com/office/word/2015/wordml/symex" xmlns:wpg="http://schemas.microsoft.com/office/word/2010/wordprocessingGroup" xmlns:wpi="http://schemas.microsoft.com/office/word/2010/wordprocessingInk" xmlns:wne="http://schemas.microsoft.com/office/word/2006/wordml" xmlns:wps="http://schemas.microsoft.com/office/word/2010/wordprocessingShape" mc:Ignorable="w14 w15 w16se wp14">
+<w:ftr xmlns:wpc="http://schemas.microsoft.com/office/word/2010/wordprocessingCanvas" xmlns:cx="http://schemas.microsoft.com/office/drawing/2014/chartex" xmlns:cx1="http://schemas.microsoft.com/office/drawing/2015/9/8/chartex" xmlns:mc="http://schemas.openxmlformats.org/markup-compatibility/2006" xmlns:o="urn:schemas-microsoft-com:office:office" xmlns:r="http://schemas.openxmlformats.org/officeDocument/2006/relationships" xmlns:m="http://schemas.openxmlformats.org/officeDocument/2006/math" xmlns:v="urn:schemas-microsoft-com:vml" xmlns:wp14="http://schemas.microsoft.com/office/word/2010/wordprocessingDrawing" xmlns:wp="http://schemas.openxmlformats.org/drawingml/2006/wordprocessingDrawing" xmlns:w10="urn:schemas-microsoft-com:office:word" xmlns:w="http://schemas.openxmlformats.org/wordprocessingml/2006/main" xmlns:w14="http://schemas.microsoft.com/office/word/2010/wordml" xmlns:w15="http://schemas.microsoft.com/office/word/2012/wordml" xmlns:w16se="http://schemas.microsoft.com/office/word/2015/wordml/symex" xmlns:wpg="http://schemas.microsoft.com/office/word/2010/wordprocessingGroup" xmlns:wpi="http://schemas.microsoft.com/office/word/2010/wordprocessingInk" xmlns:wne="http://schemas.microsoft.com/office/word/2006/wordml" xmlns:wps="http://schemas.microsoft.com/office/word/2010/wordprocessingShape" mc:Ignorable="w14 w15 w16se wp14">
   <w:sdt>
     <w:sdtPr>
       <w:rPr>
@@ -12129,7 +12100,7 @@
             <w:rStyle w:val="af"/>
             <w:noProof/>
           </w:rPr>
-          <w:t>2</w:t>
+          <w:t>5</w:t>
         </w:r>
         <w:r>
           <w:rPr>
@@ -12150,7 +12121,7 @@
 </file>
 
 <file path=word/footer3.xml><?xml version="1.0" encoding="utf-8"?>
-<w:ftr xmlns:wpc="http://schemas.microsoft.com/office/word/2010/wordprocessingCanvas" xmlns:cx="http://schemas.microsoft.com/office/drawing/2014/chartex" xmlns:mc="http://schemas.openxmlformats.org/markup-compatibility/2006" xmlns:o="urn:schemas-microsoft-com:office:office" xmlns:r="http://schemas.openxmlformats.org/officeDocument/2006/relationships" xmlns:m="http://schemas.openxmlformats.org/officeDocument/2006/math" xmlns:v="urn:schemas-microsoft-com:vml" xmlns:wp14="http://schemas.microsoft.com/office/word/2010/wordprocessingDrawing" xmlns:wp="http://schemas.openxmlformats.org/drawingml/2006/wordprocessingDrawing" xmlns:w10="urn:schemas-microsoft-com:office:word" xmlns:w="http://schemas.openxmlformats.org/wordprocessingml/2006/main" xmlns:w14="http://schemas.microsoft.com/office/word/2010/wordml" xmlns:w15="http://schemas.microsoft.com/office/word/2012/wordml" xmlns:w16se="http://schemas.microsoft.com/office/word/2015/wordml/symex" xmlns:wpg="http://schemas.microsoft.com/office/word/2010/wordprocessingGroup" xmlns:wpi="http://schemas.microsoft.com/office/word/2010/wordprocessingInk" xmlns:wne="http://schemas.microsoft.com/office/word/2006/wordml" xmlns:wps="http://schemas.microsoft.com/office/word/2010/wordprocessingShape" mc:Ignorable="w14 w15 w16se wp14">
+<w:ftr xmlns:wpc="http://schemas.microsoft.com/office/word/2010/wordprocessingCanvas" xmlns:cx="http://schemas.microsoft.com/office/drawing/2014/chartex" xmlns:cx1="http://schemas.microsoft.com/office/drawing/2015/9/8/chartex" xmlns:mc="http://schemas.openxmlformats.org/markup-compatibility/2006" xmlns:o="urn:schemas-microsoft-com:office:office" xmlns:r="http://schemas.openxmlformats.org/officeDocument/2006/relationships" xmlns:m="http://schemas.openxmlformats.org/officeDocument/2006/math" xmlns:v="urn:schemas-microsoft-com:vml" xmlns:wp14="http://schemas.microsoft.com/office/word/2010/wordprocessingDrawing" xmlns:wp="http://schemas.openxmlformats.org/drawingml/2006/wordprocessingDrawing" xmlns:w10="urn:schemas-microsoft-com:office:word" xmlns:w="http://schemas.openxmlformats.org/wordprocessingml/2006/main" xmlns:w14="http://schemas.microsoft.com/office/word/2010/wordml" xmlns:w15="http://schemas.microsoft.com/office/word/2012/wordml" xmlns:w16se="http://schemas.microsoft.com/office/word/2015/wordml/symex" xmlns:wpg="http://schemas.microsoft.com/office/word/2010/wordprocessingGroup" xmlns:wpi="http://schemas.microsoft.com/office/word/2010/wordprocessingInk" xmlns:wne="http://schemas.microsoft.com/office/word/2006/wordml" xmlns:wps="http://schemas.microsoft.com/office/word/2010/wordprocessingShape" mc:Ignorable="w14 w15 w16se wp14">
   <w:sdt>
     <w:sdtPr>
       <w:rPr>
@@ -12220,7 +12191,7 @@
 </file>
 
 <file path=word/footer4.xml><?xml version="1.0" encoding="utf-8"?>
-<w:ftr xmlns:wpc="http://schemas.microsoft.com/office/word/2010/wordprocessingCanvas" xmlns:cx="http://schemas.microsoft.com/office/drawing/2014/chartex" xmlns:mc="http://schemas.openxmlformats.org/markup-compatibility/2006" xmlns:o="urn:schemas-microsoft-com:office:office" xmlns:r="http://schemas.openxmlformats.org/officeDocument/2006/relationships" xmlns:m="http://schemas.openxmlformats.org/officeDocument/2006/math" xmlns:v="urn:schemas-microsoft-com:vml" xmlns:wp14="http://schemas.microsoft.com/office/word/2010/wordprocessingDrawing" xmlns:wp="http://schemas.openxmlformats.org/drawingml/2006/wordprocessingDrawing" xmlns:w10="urn:schemas-microsoft-com:office:word" xmlns:w="http://schemas.openxmlformats.org/wordprocessingml/2006/main" xmlns:w14="http://schemas.microsoft.com/office/word/2010/wordml" xmlns:w15="http://schemas.microsoft.com/office/word/2012/wordml" xmlns:w16se="http://schemas.microsoft.com/office/word/2015/wordml/symex" xmlns:wpg="http://schemas.microsoft.com/office/word/2010/wordprocessingGroup" xmlns:wpi="http://schemas.microsoft.com/office/word/2010/wordprocessingInk" xmlns:wne="http://schemas.microsoft.com/office/word/2006/wordml" xmlns:wps="http://schemas.microsoft.com/office/word/2010/wordprocessingShape" mc:Ignorable="w14 w15 w16se wp14">
+<w:ftr xmlns:wpc="http://schemas.microsoft.com/office/word/2010/wordprocessingCanvas" xmlns:cx="http://schemas.microsoft.com/office/drawing/2014/chartex" xmlns:cx1="http://schemas.microsoft.com/office/drawing/2015/9/8/chartex" xmlns:mc="http://schemas.openxmlformats.org/markup-compatibility/2006" xmlns:o="urn:schemas-microsoft-com:office:office" xmlns:r="http://schemas.openxmlformats.org/officeDocument/2006/relationships" xmlns:m="http://schemas.openxmlformats.org/officeDocument/2006/math" xmlns:v="urn:schemas-microsoft-com:vml" xmlns:wp14="http://schemas.microsoft.com/office/word/2010/wordprocessingDrawing" xmlns:wp="http://schemas.openxmlformats.org/drawingml/2006/wordprocessingDrawing" xmlns:w10="urn:schemas-microsoft-com:office:word" xmlns:w="http://schemas.openxmlformats.org/wordprocessingml/2006/main" xmlns:w14="http://schemas.microsoft.com/office/word/2010/wordml" xmlns:w15="http://schemas.microsoft.com/office/word/2012/wordml" xmlns:w16se="http://schemas.microsoft.com/office/word/2015/wordml/symex" xmlns:wpg="http://schemas.microsoft.com/office/word/2010/wordprocessingGroup" xmlns:wpi="http://schemas.microsoft.com/office/word/2010/wordprocessingInk" xmlns:wne="http://schemas.microsoft.com/office/word/2006/wordml" xmlns:wps="http://schemas.microsoft.com/office/word/2010/wordprocessingShape" mc:Ignorable="w14 w15 w16se wp14">
   <w:sdt>
     <w:sdtPr>
       <w:rPr>
@@ -12290,7 +12261,7 @@
 </file>
 
 <file path=word/footer5.xml><?xml version="1.0" encoding="utf-8"?>
-<w:ftr xmlns:wpc="http://schemas.microsoft.com/office/word/2010/wordprocessingCanvas" xmlns:cx="http://schemas.microsoft.com/office/drawing/2014/chartex" xmlns:mc="http://schemas.openxmlformats.org/markup-compatibility/2006" xmlns:o="urn:schemas-microsoft-com:office:office" xmlns:r="http://schemas.openxmlformats.org/officeDocument/2006/relationships" xmlns:m="http://schemas.openxmlformats.org/officeDocument/2006/math" xmlns:v="urn:schemas-microsoft-com:vml" xmlns:wp14="http://schemas.microsoft.com/office/word/2010/wordprocessingDrawing" xmlns:wp="http://schemas.openxmlformats.org/drawingml/2006/wordprocessingDrawing" xmlns:w10="urn:schemas-microsoft-com:office:word" xmlns:w="http://schemas.openxmlformats.org/wordprocessingml/2006/main" xmlns:w14="http://schemas.microsoft.com/office/word/2010/wordml" xmlns:w15="http://schemas.microsoft.com/office/word/2012/wordml" xmlns:w16se="http://schemas.microsoft.com/office/word/2015/wordml/symex" xmlns:wpg="http://schemas.microsoft.com/office/word/2010/wordprocessingGroup" xmlns:wpi="http://schemas.microsoft.com/office/word/2010/wordprocessingInk" xmlns:wne="http://schemas.microsoft.com/office/word/2006/wordml" xmlns:wps="http://schemas.microsoft.com/office/word/2010/wordprocessingShape" mc:Ignorable="w14 w15 w16se wp14">
+<w:ftr xmlns:wpc="http://schemas.microsoft.com/office/word/2010/wordprocessingCanvas" xmlns:cx="http://schemas.microsoft.com/office/drawing/2014/chartex" xmlns:cx1="http://schemas.microsoft.com/office/drawing/2015/9/8/chartex" xmlns:mc="http://schemas.openxmlformats.org/markup-compatibility/2006" xmlns:o="urn:schemas-microsoft-com:office:office" xmlns:r="http://schemas.openxmlformats.org/officeDocument/2006/relationships" xmlns:m="http://schemas.openxmlformats.org/officeDocument/2006/math" xmlns:v="urn:schemas-microsoft-com:vml" xmlns:wp14="http://schemas.microsoft.com/office/word/2010/wordprocessingDrawing" xmlns:wp="http://schemas.openxmlformats.org/drawingml/2006/wordprocessingDrawing" xmlns:w10="urn:schemas-microsoft-com:office:word" xmlns:w="http://schemas.openxmlformats.org/wordprocessingml/2006/main" xmlns:w14="http://schemas.microsoft.com/office/word/2010/wordml" xmlns:w15="http://schemas.microsoft.com/office/word/2012/wordml" xmlns:w16se="http://schemas.microsoft.com/office/word/2015/wordml/symex" xmlns:wpg="http://schemas.microsoft.com/office/word/2010/wordprocessingGroup" xmlns:wpi="http://schemas.microsoft.com/office/word/2010/wordprocessingInk" xmlns:wne="http://schemas.microsoft.com/office/word/2006/wordml" xmlns:wps="http://schemas.microsoft.com/office/word/2010/wordprocessingShape" mc:Ignorable="w14 w15 w16se wp14">
   <w:sdt>
     <w:sdtPr>
       <w:rPr>
@@ -12360,7 +12331,7 @@
 </file>
 
 <file path=word/footer6.xml><?xml version="1.0" encoding="utf-8"?>
-<w:ftr xmlns:wpc="http://schemas.microsoft.com/office/word/2010/wordprocessingCanvas" xmlns:cx="http://schemas.microsoft.com/office/drawing/2014/chartex" xmlns:mc="http://schemas.openxmlformats.org/markup-compatibility/2006" xmlns:o="urn:schemas-microsoft-com:office:office" xmlns:r="http://schemas.openxmlformats.org/officeDocument/2006/relationships" xmlns:m="http://schemas.openxmlformats.org/officeDocument/2006/math" xmlns:v="urn:schemas-microsoft-com:vml" xmlns:wp14="http://schemas.microsoft.com/office/word/2010/wordprocessingDrawing" xmlns:wp="http://schemas.openxmlformats.org/drawingml/2006/wordprocessingDrawing" xmlns:w10="urn:schemas-microsoft-com:office:word" xmlns:w="http://schemas.openxmlformats.org/wordprocessingml/2006/main" xmlns:w14="http://schemas.microsoft.com/office/word/2010/wordml" xmlns:w15="http://schemas.microsoft.com/office/word/2012/wordml" xmlns:w16se="http://schemas.microsoft.com/office/word/2015/wordml/symex" xmlns:wpg="http://schemas.microsoft.com/office/word/2010/wordprocessingGroup" xmlns:wpi="http://schemas.microsoft.com/office/word/2010/wordprocessingInk" xmlns:wne="http://schemas.microsoft.com/office/word/2006/wordml" xmlns:wps="http://schemas.microsoft.com/office/word/2010/wordprocessingShape" mc:Ignorable="w14 w15 w16se wp14">
+<w:ftr xmlns:wpc="http://schemas.microsoft.com/office/word/2010/wordprocessingCanvas" xmlns:cx="http://schemas.microsoft.com/office/drawing/2014/chartex" xmlns:cx1="http://schemas.microsoft.com/office/drawing/2015/9/8/chartex" xmlns:mc="http://schemas.openxmlformats.org/markup-compatibility/2006" xmlns:o="urn:schemas-microsoft-com:office:office" xmlns:r="http://schemas.openxmlformats.org/officeDocument/2006/relationships" xmlns:m="http://schemas.openxmlformats.org/officeDocument/2006/math" xmlns:v="urn:schemas-microsoft-com:vml" xmlns:wp14="http://schemas.microsoft.com/office/word/2010/wordprocessingDrawing" xmlns:wp="http://schemas.openxmlformats.org/drawingml/2006/wordprocessingDrawing" xmlns:w10="urn:schemas-microsoft-com:office:word" xmlns:w="http://schemas.openxmlformats.org/wordprocessingml/2006/main" xmlns:w14="http://schemas.microsoft.com/office/word/2010/wordml" xmlns:w15="http://schemas.microsoft.com/office/word/2012/wordml" xmlns:w16se="http://schemas.microsoft.com/office/word/2015/wordml/symex" xmlns:wpg="http://schemas.microsoft.com/office/word/2010/wordprocessingGroup" xmlns:wpi="http://schemas.microsoft.com/office/word/2010/wordprocessingInk" xmlns:wne="http://schemas.microsoft.com/office/word/2006/wordml" xmlns:wps="http://schemas.microsoft.com/office/word/2010/wordprocessingShape" mc:Ignorable="w14 w15 w16se wp14">
   <w:sdt>
     <w:sdtPr>
       <w:rPr>
@@ -12430,7 +12401,7 @@
 </file>
 
 <file path=word/footer7.xml><?xml version="1.0" encoding="utf-8"?>
-<w:ftr xmlns:wpc="http://schemas.microsoft.com/office/word/2010/wordprocessingCanvas" xmlns:cx="http://schemas.microsoft.com/office/drawing/2014/chartex" xmlns:mc="http://schemas.openxmlformats.org/markup-compatibility/2006" xmlns:o="urn:schemas-microsoft-com:office:office" xmlns:r="http://schemas.openxmlformats.org/officeDocument/2006/relationships" xmlns:m="http://schemas.openxmlformats.org/officeDocument/2006/math" xmlns:v="urn:schemas-microsoft-com:vml" xmlns:wp14="http://schemas.microsoft.com/office/word/2010/wordprocessingDrawing" xmlns:wp="http://schemas.openxmlformats.org/drawingml/2006/wordprocessingDrawing" xmlns:w10="urn:schemas-microsoft-com:office:word" xmlns:w="http://schemas.openxmlformats.org/wordprocessingml/2006/main" xmlns:w14="http://schemas.microsoft.com/office/word/2010/wordml" xmlns:w15="http://schemas.microsoft.com/office/word/2012/wordml" xmlns:w16se="http://schemas.microsoft.com/office/word/2015/wordml/symex" xmlns:wpg="http://schemas.microsoft.com/office/word/2010/wordprocessingGroup" xmlns:wpi="http://schemas.microsoft.com/office/word/2010/wordprocessingInk" xmlns:wne="http://schemas.microsoft.com/office/word/2006/wordml" xmlns:wps="http://schemas.microsoft.com/office/word/2010/wordprocessingShape" mc:Ignorable="w14 w15 w16se wp14">
+<w:ftr xmlns:wpc="http://schemas.microsoft.com/office/word/2010/wordprocessingCanvas" xmlns:cx="http://schemas.microsoft.com/office/drawing/2014/chartex" xmlns:cx1="http://schemas.microsoft.com/office/drawing/2015/9/8/chartex" xmlns:mc="http://schemas.openxmlformats.org/markup-compatibility/2006" xmlns:o="urn:schemas-microsoft-com:office:office" xmlns:r="http://schemas.openxmlformats.org/officeDocument/2006/relationships" xmlns:m="http://schemas.openxmlformats.org/officeDocument/2006/math" xmlns:v="urn:schemas-microsoft-com:vml" xmlns:wp14="http://schemas.microsoft.com/office/word/2010/wordprocessingDrawing" xmlns:wp="http://schemas.openxmlformats.org/drawingml/2006/wordprocessingDrawing" xmlns:w10="urn:schemas-microsoft-com:office:word" xmlns:w="http://schemas.openxmlformats.org/wordprocessingml/2006/main" xmlns:w14="http://schemas.microsoft.com/office/word/2010/wordml" xmlns:w15="http://schemas.microsoft.com/office/word/2012/wordml" xmlns:w16se="http://schemas.microsoft.com/office/word/2015/wordml/symex" xmlns:wpg="http://schemas.microsoft.com/office/word/2010/wordprocessingGroup" xmlns:wpi="http://schemas.microsoft.com/office/word/2010/wordprocessingInk" xmlns:wne="http://schemas.microsoft.com/office/word/2006/wordml" xmlns:wps="http://schemas.microsoft.com/office/word/2010/wordprocessingShape" mc:Ignorable="w14 w15 w16se wp14">
   <w:sdt>
     <w:sdtPr>
       <w:rPr>
@@ -12500,7 +12471,7 @@
 </file>
 
 <file path=word/footer8.xml><?xml version="1.0" encoding="utf-8"?>
-<w:ftr xmlns:wpc="http://schemas.microsoft.com/office/word/2010/wordprocessingCanvas" xmlns:cx="http://schemas.microsoft.com/office/drawing/2014/chartex" xmlns:mc="http://schemas.openxmlformats.org/markup-compatibility/2006" xmlns:o="urn:schemas-microsoft-com:office:office" xmlns:r="http://schemas.openxmlformats.org/officeDocument/2006/relationships" xmlns:m="http://schemas.openxmlformats.org/officeDocument/2006/math" xmlns:v="urn:schemas-microsoft-com:vml" xmlns:wp14="http://schemas.microsoft.com/office/word/2010/wordprocessingDrawing" xmlns:wp="http://schemas.openxmlformats.org/drawingml/2006/wordprocessingDrawing" xmlns:w10="urn:schemas-microsoft-com:office:word" xmlns:w="http://schemas.openxmlformats.org/wordprocessingml/2006/main" xmlns:w14="http://schemas.microsoft.com/office/word/2010/wordml" xmlns:w15="http://schemas.microsoft.com/office/word/2012/wordml" xmlns:w16se="http://schemas.microsoft.com/office/word/2015/wordml/symex" xmlns:wpg="http://schemas.microsoft.com/office/word/2010/wordprocessingGroup" xmlns:wpi="http://schemas.microsoft.com/office/word/2010/wordprocessingInk" xmlns:wne="http://schemas.microsoft.com/office/word/2006/wordml" xmlns:wps="http://schemas.microsoft.com/office/word/2010/wordprocessingShape" mc:Ignorable="w14 w15 w16se wp14">
+<w:ftr xmlns:wpc="http://schemas.microsoft.com/office/word/2010/wordprocessingCanvas" xmlns:cx="http://schemas.microsoft.com/office/drawing/2014/chartex" xmlns:cx1="http://schemas.microsoft.com/office/drawing/2015/9/8/chartex" xmlns:mc="http://schemas.openxmlformats.org/markup-compatibility/2006" xmlns:o="urn:schemas-microsoft-com:office:office" xmlns:r="http://schemas.openxmlformats.org/officeDocument/2006/relationships" xmlns:m="http://schemas.openxmlformats.org/officeDocument/2006/math" xmlns:v="urn:schemas-microsoft-com:vml" xmlns:wp14="http://schemas.microsoft.com/office/word/2010/wordprocessingDrawing" xmlns:wp="http://schemas.openxmlformats.org/drawingml/2006/wordprocessingDrawing" xmlns:w10="urn:schemas-microsoft-com:office:word" xmlns:w="http://schemas.openxmlformats.org/wordprocessingml/2006/main" xmlns:w14="http://schemas.microsoft.com/office/word/2010/wordml" xmlns:w15="http://schemas.microsoft.com/office/word/2012/wordml" xmlns:w16se="http://schemas.microsoft.com/office/word/2015/wordml/symex" xmlns:wpg="http://schemas.microsoft.com/office/word/2010/wordprocessingGroup" xmlns:wpi="http://schemas.microsoft.com/office/word/2010/wordprocessingInk" xmlns:wne="http://schemas.microsoft.com/office/word/2006/wordml" xmlns:wps="http://schemas.microsoft.com/office/word/2010/wordprocessingShape" mc:Ignorable="w14 w15 w16se wp14">
   <w:sdt>
     <w:sdtPr>
       <w:rPr>
@@ -12570,7 +12541,7 @@
 </file>
 
 <file path=word/footer9.xml><?xml version="1.0" encoding="utf-8"?>
-<w:ftr xmlns:wpc="http://schemas.microsoft.com/office/word/2010/wordprocessingCanvas" xmlns:cx="http://schemas.microsoft.com/office/drawing/2014/chartex" xmlns:mc="http://schemas.openxmlformats.org/markup-compatibility/2006" xmlns:o="urn:schemas-microsoft-com:office:office" xmlns:r="http://schemas.openxmlformats.org/officeDocument/2006/relationships" xmlns:m="http://schemas.openxmlformats.org/officeDocument/2006/math" xmlns:v="urn:schemas-microsoft-com:vml" xmlns:wp14="http://schemas.microsoft.com/office/word/2010/wordprocessingDrawing" xmlns:wp="http://schemas.openxmlformats.org/drawingml/2006/wordprocessingDrawing" xmlns:w10="urn:schemas-microsoft-com:office:word" xmlns:w="http://schemas.openxmlformats.org/wordprocessingml/2006/main" xmlns:w14="http://schemas.microsoft.com/office/word/2010/wordml" xmlns:w15="http://schemas.microsoft.com/office/word/2012/wordml" xmlns:w16se="http://schemas.microsoft.com/office/word/2015/wordml/symex" xmlns:wpg="http://schemas.microsoft.com/office/word/2010/wordprocessingGroup" xmlns:wpi="http://schemas.microsoft.com/office/word/2010/wordprocessingInk" xmlns:wne="http://schemas.microsoft.com/office/word/2006/wordml" xmlns:wps="http://schemas.microsoft.com/office/word/2010/wordprocessingShape" mc:Ignorable="w14 w15 w16se wp14">
+<w:ftr xmlns:wpc="http://schemas.microsoft.com/office/word/2010/wordprocessingCanvas" xmlns:cx="http://schemas.microsoft.com/office/drawing/2014/chartex" xmlns:cx1="http://schemas.microsoft.com/office/drawing/2015/9/8/chartex" xmlns:mc="http://schemas.openxmlformats.org/markup-compatibility/2006" xmlns:o="urn:schemas-microsoft-com:office:office" xmlns:r="http://schemas.openxmlformats.org/officeDocument/2006/relationships" xmlns:m="http://schemas.openxmlformats.org/officeDocument/2006/math" xmlns:v="urn:schemas-microsoft-com:vml" xmlns:wp14="http://schemas.microsoft.com/office/word/2010/wordprocessingDrawing" xmlns:wp="http://schemas.openxmlformats.org/drawingml/2006/wordprocessingDrawing" xmlns:w10="urn:schemas-microsoft-com:office:word" xmlns:w="http://schemas.openxmlformats.org/wordprocessingml/2006/main" xmlns:w14="http://schemas.microsoft.com/office/word/2010/wordml" xmlns:w15="http://schemas.microsoft.com/office/word/2012/wordml" xmlns:w16se="http://schemas.microsoft.com/office/word/2015/wordml/symex" xmlns:wpg="http://schemas.microsoft.com/office/word/2010/wordprocessingGroup" xmlns:wpi="http://schemas.microsoft.com/office/word/2010/wordprocessingInk" xmlns:wne="http://schemas.microsoft.com/office/word/2006/wordml" xmlns:wps="http://schemas.microsoft.com/office/word/2010/wordprocessingShape" mc:Ignorable="w14 w15 w16se wp14">
   <w:sdt>
     <w:sdtPr>
       <w:rPr>
@@ -12640,7 +12611,7 @@
 </file>
 
 <file path=word/footnotes.xml><?xml version="1.0" encoding="utf-8"?>
-<w:footnotes xmlns:wpc="http://schemas.microsoft.com/office/word/2010/wordprocessingCanvas" xmlns:cx="http://schemas.microsoft.com/office/drawing/2014/chartex" xmlns:mc="http://schemas.openxmlformats.org/markup-compatibility/2006" xmlns:o="urn:schemas-microsoft-com:office:office" xmlns:r="http://schemas.openxmlformats.org/officeDocument/2006/relationships" xmlns:m="http://schemas.openxmlformats.org/officeDocument/2006/math" xmlns:v="urn:schemas-microsoft-com:vml" xmlns:wp14="http://schemas.microsoft.com/office/word/2010/wordprocessingDrawing" xmlns:wp="http://schemas.openxmlformats.org/drawingml/2006/wordprocessingDrawing" xmlns:w10="urn:schemas-microsoft-com:office:word" xmlns:w="http://schemas.openxmlformats.org/wordprocessingml/2006/main" xmlns:w14="http://schemas.microsoft.com/office/word/2010/wordml" xmlns:w15="http://schemas.microsoft.com/office/word/2012/wordml" xmlns:w16se="http://schemas.microsoft.com/office/word/2015/wordml/symex" xmlns:wpg="http://schemas.microsoft.com/office/word/2010/wordprocessingGroup" xmlns:wpi="http://schemas.microsoft.com/office/word/2010/wordprocessingInk" xmlns:wne="http://schemas.microsoft.com/office/word/2006/wordml" xmlns:wps="http://schemas.microsoft.com/office/word/2010/wordprocessingShape" mc:Ignorable="w14 w15 w16se wp14">
+<w:footnotes xmlns:wpc="http://schemas.microsoft.com/office/word/2010/wordprocessingCanvas" xmlns:cx="http://schemas.microsoft.com/office/drawing/2014/chartex" xmlns:cx1="http://schemas.microsoft.com/office/drawing/2015/9/8/chartex" xmlns:mc="http://schemas.openxmlformats.org/markup-compatibility/2006" xmlns:o="urn:schemas-microsoft-com:office:office" xmlns:r="http://schemas.openxmlformats.org/officeDocument/2006/relationships" xmlns:m="http://schemas.openxmlformats.org/officeDocument/2006/math" xmlns:v="urn:schemas-microsoft-com:vml" xmlns:wp14="http://schemas.microsoft.com/office/word/2010/wordprocessingDrawing" xmlns:wp="http://schemas.openxmlformats.org/drawingml/2006/wordprocessingDrawing" xmlns:w10="urn:schemas-microsoft-com:office:word" xmlns:w="http://schemas.openxmlformats.org/wordprocessingml/2006/main" xmlns:w14="http://schemas.microsoft.com/office/word/2010/wordml" xmlns:w15="http://schemas.microsoft.com/office/word/2012/wordml" xmlns:w16se="http://schemas.microsoft.com/office/word/2015/wordml/symex" xmlns:wpg="http://schemas.microsoft.com/office/word/2010/wordprocessingGroup" xmlns:wpi="http://schemas.microsoft.com/office/word/2010/wordprocessingInk" xmlns:wne="http://schemas.microsoft.com/office/word/2006/wordml" xmlns:wps="http://schemas.microsoft.com/office/word/2010/wordprocessingShape" mc:Ignorable="w14 w15 w16se wp14">
   <w:footnote w:type="separator" w:id="-1">
     <w:p>
       <w:r>
@@ -12659,7 +12630,7 @@
 </file>
 
 <file path=word/numbering.xml><?xml version="1.0" encoding="utf-8"?>
-<w:numbering xmlns:wpc="http://schemas.microsoft.com/office/word/2010/wordprocessingCanvas" xmlns:cx="http://schemas.microsoft.com/office/drawing/2014/chartex" xmlns:mc="http://schemas.openxmlformats.org/markup-compatibility/2006" xmlns:o="urn:schemas-microsoft-com:office:office" xmlns:r="http://schemas.openxmlformats.org/officeDocument/2006/relationships" xmlns:m="http://schemas.openxmlformats.org/officeDocument/2006/math" xmlns:v="urn:schemas-microsoft-com:vml" xmlns:wp14="http://schemas.microsoft.com/office/word/2010/wordprocessingDrawing" xmlns:wp="http://schemas.openxmlformats.org/drawingml/2006/wordprocessingDrawing" xmlns:w10="urn:schemas-microsoft-com:office:word" xmlns:w="http://schemas.openxmlformats.org/wordprocessingml/2006/main" xmlns:w14="http://schemas.microsoft.com/office/word/2010/wordml" xmlns:w15="http://schemas.microsoft.com/office/word/2012/wordml" xmlns:w16se="http://schemas.microsoft.com/office/word/2015/wordml/symex" xmlns:wpg="http://schemas.microsoft.com/office/word/2010/wordprocessingGroup" xmlns:wpi="http://schemas.microsoft.com/office/word/2010/wordprocessingInk" xmlns:wne="http://schemas.microsoft.com/office/word/2006/wordml" xmlns:wps="http://schemas.microsoft.com/office/word/2010/wordprocessingShape" mc:Ignorable="w14 w15 w16se wp14">
+<w:numbering xmlns:wpc="http://schemas.microsoft.com/office/word/2010/wordprocessingCanvas" xmlns:cx="http://schemas.microsoft.com/office/drawing/2014/chartex" xmlns:cx1="http://schemas.microsoft.com/office/drawing/2015/9/8/chartex" xmlns:mc="http://schemas.openxmlformats.org/markup-compatibility/2006" xmlns:o="urn:schemas-microsoft-com:office:office" xmlns:r="http://schemas.openxmlformats.org/officeDocument/2006/relationships" xmlns:m="http://schemas.openxmlformats.org/officeDocument/2006/math" xmlns:v="urn:schemas-microsoft-com:vml" xmlns:wp14="http://schemas.microsoft.com/office/word/2010/wordprocessingDrawing" xmlns:wp="http://schemas.openxmlformats.org/drawingml/2006/wordprocessingDrawing" xmlns:w10="urn:schemas-microsoft-com:office:word" xmlns:w="http://schemas.openxmlformats.org/wordprocessingml/2006/main" xmlns:w14="http://schemas.microsoft.com/office/word/2010/wordml" xmlns:w15="http://schemas.microsoft.com/office/word/2012/wordml" xmlns:w16se="http://schemas.microsoft.com/office/word/2015/wordml/symex" xmlns:wpg="http://schemas.microsoft.com/office/word/2010/wordprocessingGroup" xmlns:wpi="http://schemas.microsoft.com/office/word/2010/wordprocessingInk" xmlns:wne="http://schemas.microsoft.com/office/word/2006/wordml" xmlns:wps="http://schemas.microsoft.com/office/word/2010/wordprocessingShape" mc:Ignorable="w14 w15 w16se wp14">
   <w:abstractNum w:abstractNumId="0" w15:restartNumberingAfterBreak="0">
     <w:nsid w:val="EA454B4C"/>
     <w:multiLevelType w:val="multilevel"/>
@@ -13795,8 +13766,8 @@
   <w:abstractNum w:abstractNumId="22" w15:restartNumberingAfterBreak="0">
     <w:nsid w:val="3DD67A3F"/>
     <w:multiLevelType w:val="hybridMultilevel"/>
-    <w:tmpl w:val="12162CA6"/>
-    <w:lvl w:ilvl="0" w:tplc="ACD040FA">
+    <w:tmpl w:val="ECE0FA8E"/>
+    <w:lvl w:ilvl="0" w:tplc="1EC6EE6A">
       <w:start w:val="2"/>
       <w:numFmt w:val="upperRoman"/>
       <w:pStyle w:val="a"/>
